--- a/Peer assesment.docx
+++ b/Peer assesment.docx
@@ -115,7 +115,7 @@
           </w:tcPr>
           <w:p>
             <w:r>
-              <w:t>4</w:t>
+              <w:t>5</w:t>
             </w:r>
           </w:p>
         </w:tc>

--- a/Peer assesment.docx
+++ b/Peer assesment.docx
@@ -259,7 +259,7 @@
           </w:tcPr>
           <w:p>
             <w:r>
-              <w:t>6</w:t>
+              <w:t>7</w:t>
             </w:r>
           </w:p>
         </w:tc>
